--- a/lab1/Лабораторная работа №1 Черных.docx
+++ b/lab1/Лабораторная работа №1 Черных.docx
@@ -533,6 +533,7 @@
           <w14:ligatures w14:val="standardContextual"/>
         </w:rPr>
       </w:pPr>
+      <w:proofErr w:type="spellStart"/>
       <w:r>
         <w:rPr>
           <w:rFonts w:ascii="Times New Roman" w:eastAsia="Calibri" w:hAnsi="Times New Roman" w:cs="Times New Roman"/>
@@ -541,7 +542,18 @@
           <w:szCs w:val="28"/>
           <w14:ligatures w14:val="standardContextual"/>
         </w:rPr>
-        <w:t>Балабасова Алиса Дмитриевна</w:t>
+        <w:t>Балабасова</w:t>
+      </w:r>
+      <w:proofErr w:type="spellEnd"/>
+      <w:r>
+        <w:rPr>
+          <w:rFonts w:ascii="Times New Roman" w:eastAsia="Calibri" w:hAnsi="Times New Roman" w:cs="Times New Roman"/>
+          <w:kern w:val="2"/>
+          <w:sz w:val="28"/>
+          <w:szCs w:val="28"/>
+          <w14:ligatures w14:val="standardContextual"/>
+        </w:rPr>
+        <w:t xml:space="preserve"> Алиса Дмитриевна</w:t>
       </w:r>
     </w:p>
     <w:p>
@@ -762,6 +774,7 @@
         </w:rPr>
         <w:t>2. Настроить .</w:t>
       </w:r>
+      <w:proofErr w:type="spellStart"/>
       <w:r>
         <w:rPr>
           <w:rFonts w:ascii="Times New Roman" w:hAnsi="Times New Roman" w:cs="Times New Roman"/>
@@ -771,6 +784,7 @@
         </w:rPr>
         <w:t>gitignore</w:t>
       </w:r>
+      <w:proofErr w:type="spellEnd"/>
       <w:r>
         <w:rPr>
           <w:rFonts w:ascii="Times New Roman" w:hAnsi="Times New Roman" w:cs="Times New Roman"/>
@@ -921,7 +935,25 @@
           <w:sz w:val="28"/>
           <w:szCs w:val="28"/>
         </w:rPr>
-        <w:t>. Закоммитить и отправить изменения в репозиторий.</w:t>
+        <w:t xml:space="preserve">. </w:t>
+      </w:r>
+      <w:proofErr w:type="spellStart"/>
+      <w:r>
+        <w:rPr>
+          <w:rFonts w:ascii="Times New Roman" w:hAnsi="Times New Roman" w:cs="Times New Roman"/>
+          <w:sz w:val="28"/>
+          <w:szCs w:val="28"/>
+        </w:rPr>
+        <w:t>Закоммитить</w:t>
+      </w:r>
+      <w:proofErr w:type="spellEnd"/>
+      <w:r>
+        <w:rPr>
+          <w:rFonts w:ascii="Times New Roman" w:hAnsi="Times New Roman" w:cs="Times New Roman"/>
+          <w:sz w:val="28"/>
+          <w:szCs w:val="28"/>
+        </w:rPr>
+        <w:t xml:space="preserve"> и отправить изменения в репозиторий.</w:t>
       </w:r>
     </w:p>
     <w:p>
@@ -995,7 +1027,25 @@
           <w:sz w:val="28"/>
           <w:szCs w:val="28"/>
         </w:rPr>
-        <w:t>7. Внести изменения в код, закоммитить.</w:t>
+        <w:t xml:space="preserve">7. Внести изменения в код, </w:t>
+      </w:r>
+      <w:proofErr w:type="spellStart"/>
+      <w:r>
+        <w:rPr>
+          <w:rFonts w:ascii="Times New Roman" w:hAnsi="Times New Roman" w:cs="Times New Roman"/>
+          <w:sz w:val="28"/>
+          <w:szCs w:val="28"/>
+        </w:rPr>
+        <w:t>закоммитить</w:t>
+      </w:r>
+      <w:proofErr w:type="spellEnd"/>
+      <w:r>
+        <w:rPr>
+          <w:rFonts w:ascii="Times New Roman" w:hAnsi="Times New Roman" w:cs="Times New Roman"/>
+          <w:sz w:val="28"/>
+          <w:szCs w:val="28"/>
+        </w:rPr>
+        <w:t>.</w:t>
       </w:r>
     </w:p>
     <w:p>
@@ -1075,7 +1125,25 @@
           <w:sz w:val="28"/>
           <w:szCs w:val="28"/>
         </w:rPr>
-        <w:t>11. Сделать форк существующего учебного репозитория или своего же проекта для дальнейших изменений.</w:t>
+        <w:t xml:space="preserve">11. Сделать </w:t>
+      </w:r>
+      <w:proofErr w:type="spellStart"/>
+      <w:r>
+        <w:rPr>
+          <w:rFonts w:ascii="Times New Roman" w:hAnsi="Times New Roman" w:cs="Times New Roman"/>
+          <w:sz w:val="28"/>
+          <w:szCs w:val="28"/>
+        </w:rPr>
+        <w:t>форк</w:t>
+      </w:r>
+      <w:proofErr w:type="spellEnd"/>
+      <w:r>
+        <w:rPr>
+          <w:rFonts w:ascii="Times New Roman" w:hAnsi="Times New Roman" w:cs="Times New Roman"/>
+          <w:sz w:val="28"/>
+          <w:szCs w:val="28"/>
+        </w:rPr>
+        <w:t xml:space="preserve"> существующего учебного репозитория или своего же проекта для дальнейших изменений.</w:t>
       </w:r>
     </w:p>
     <w:p>
@@ -1095,7 +1163,43 @@
           <w:sz w:val="28"/>
           <w:szCs w:val="28"/>
         </w:rPr>
-        <w:t>12. Внести изменения в код, закоммитить и запушить в форкнутый репозиторий.</w:t>
+        <w:t xml:space="preserve">12. Внести изменения в код, </w:t>
+      </w:r>
+      <w:proofErr w:type="spellStart"/>
+      <w:r>
+        <w:rPr>
+          <w:rFonts w:ascii="Times New Roman" w:hAnsi="Times New Roman" w:cs="Times New Roman"/>
+          <w:sz w:val="28"/>
+          <w:szCs w:val="28"/>
+        </w:rPr>
+        <w:t>закоммитить</w:t>
+      </w:r>
+      <w:proofErr w:type="spellEnd"/>
+      <w:r>
+        <w:rPr>
+          <w:rFonts w:ascii="Times New Roman" w:hAnsi="Times New Roman" w:cs="Times New Roman"/>
+          <w:sz w:val="28"/>
+          <w:szCs w:val="28"/>
+        </w:rPr>
+        <w:t xml:space="preserve"> и запушить в </w:t>
+      </w:r>
+      <w:proofErr w:type="spellStart"/>
+      <w:r>
+        <w:rPr>
+          <w:rFonts w:ascii="Times New Roman" w:hAnsi="Times New Roman" w:cs="Times New Roman"/>
+          <w:sz w:val="28"/>
+          <w:szCs w:val="28"/>
+        </w:rPr>
+        <w:t>форкнутый</w:t>
+      </w:r>
+      <w:proofErr w:type="spellEnd"/>
+      <w:r>
+        <w:rPr>
+          <w:rFonts w:ascii="Times New Roman" w:hAnsi="Times New Roman" w:cs="Times New Roman"/>
+          <w:sz w:val="28"/>
+          <w:szCs w:val="28"/>
+        </w:rPr>
+        <w:t xml:space="preserve"> репозиторий.</w:t>
       </w:r>
     </w:p>
     <w:p>
@@ -1149,7 +1253,25 @@
           <w:sz w:val="28"/>
           <w:szCs w:val="28"/>
         </w:rPr>
-        <w:t xml:space="preserve"> между своим форком и оригинальным репозиторием или между</w:t>
+        <w:t xml:space="preserve"> между своим </w:t>
+      </w:r>
+      <w:proofErr w:type="spellStart"/>
+      <w:r>
+        <w:rPr>
+          <w:rFonts w:ascii="Times New Roman" w:hAnsi="Times New Roman" w:cs="Times New Roman"/>
+          <w:sz w:val="28"/>
+          <w:szCs w:val="28"/>
+        </w:rPr>
+        <w:t>форком</w:t>
+      </w:r>
+      <w:proofErr w:type="spellEnd"/>
+      <w:r>
+        <w:rPr>
+          <w:rFonts w:ascii="Times New Roman" w:hAnsi="Times New Roman" w:cs="Times New Roman"/>
+          <w:sz w:val="28"/>
+          <w:szCs w:val="28"/>
+        </w:rPr>
+        <w:t xml:space="preserve"> и оригинальным репозиторием или между</w:t>
       </w:r>
       <w:r>
         <w:rPr>
@@ -1219,7 +1341,25 @@
           <w:sz w:val="28"/>
           <w:szCs w:val="28"/>
         </w:rPr>
-        <w:t xml:space="preserve"> изменённого кода перед мержем, используя </w:t>
+        <w:t xml:space="preserve"> изменённого кода перед </w:t>
+      </w:r>
+      <w:proofErr w:type="spellStart"/>
+      <w:r>
+        <w:rPr>
+          <w:rFonts w:ascii="Times New Roman" w:hAnsi="Times New Roman" w:cs="Times New Roman"/>
+          <w:sz w:val="28"/>
+          <w:szCs w:val="28"/>
+        </w:rPr>
+        <w:t>мержем</w:t>
+      </w:r>
+      <w:proofErr w:type="spellEnd"/>
+      <w:r>
+        <w:rPr>
+          <w:rFonts w:ascii="Times New Roman" w:hAnsi="Times New Roman" w:cs="Times New Roman"/>
+          <w:sz w:val="28"/>
+          <w:szCs w:val="28"/>
+        </w:rPr>
+        <w:t xml:space="preserve">, используя </w:t>
       </w:r>
       <w:r>
         <w:rPr>
@@ -1481,6 +1621,7 @@
         </w:rPr>
         <w:t>.</w:t>
       </w:r>
+      <w:proofErr w:type="spellStart"/>
       <w:r>
         <w:rPr>
           <w:rFonts w:ascii="Times New Roman" w:hAnsi="Times New Roman" w:cs="Times New Roman"/>
@@ -1490,6 +1631,7 @@
         </w:rPr>
         <w:t>gitignore</w:t>
       </w:r>
+      <w:proofErr w:type="spellEnd"/>
       <w:r>
         <w:rPr>
           <w:rFonts w:ascii="Times New Roman" w:hAnsi="Times New Roman" w:cs="Times New Roman"/>
@@ -1957,6 +2099,7 @@
           <w:szCs w:val="28"/>
         </w:rPr>
       </w:pPr>
+      <w:proofErr w:type="spellStart"/>
       <w:r>
         <w:rPr>
           <w:rFonts w:ascii="Times New Roman" w:hAnsi="Times New Roman" w:cs="Times New Roman"/>
@@ -1964,7 +2107,16 @@
           <w:szCs w:val="28"/>
         </w:rPr>
         <w:lastRenderedPageBreak/>
-        <w:t>Закоммитим и отправим изменения в репозиторий (рисунок 4)</w:t>
+        <w:t>Закоммитим</w:t>
+      </w:r>
+      <w:proofErr w:type="spellEnd"/>
+      <w:r>
+        <w:rPr>
+          <w:rFonts w:ascii="Times New Roman" w:hAnsi="Times New Roman" w:cs="Times New Roman"/>
+          <w:sz w:val="28"/>
+          <w:szCs w:val="28"/>
+        </w:rPr>
+        <w:t xml:space="preserve"> и отправим изменения в репозиторий (рисунок 4)</w:t>
       </w:r>
       <w:r>
         <w:rPr>
@@ -2087,8 +2239,18 @@
           <w:sz w:val="24"/>
           <w:szCs w:val="24"/>
         </w:rPr>
-        <w:t>Коммит и пуш</w:t>
-      </w:r>
+        <w:t xml:space="preserve">Коммит и </w:t>
+      </w:r>
+      <w:proofErr w:type="spellStart"/>
+      <w:r>
+        <w:rPr>
+          <w:rFonts w:ascii="Times New Roman" w:hAnsi="Times New Roman" w:cs="Times New Roman"/>
+          <w:sz w:val="24"/>
+          <w:szCs w:val="24"/>
+        </w:rPr>
+        <w:t>пуш</w:t>
+      </w:r>
+      <w:proofErr w:type="spellEnd"/>
     </w:p>
     <w:p>
       <w:pPr>
@@ -2370,6 +2532,7 @@
         </w:rPr>
         <w:t xml:space="preserve">, </w:t>
       </w:r>
+      <w:proofErr w:type="spellStart"/>
       <w:r>
         <w:rPr>
           <w:rFonts w:ascii="Times New Roman" w:hAnsi="Times New Roman" w:cs="Times New Roman"/>
@@ -2384,7 +2547,16 @@
           <w:sz w:val="28"/>
           <w:szCs w:val="28"/>
         </w:rPr>
-        <w:t>м их</w:t>
+        <w:t>м</w:t>
+      </w:r>
+      <w:proofErr w:type="spellEnd"/>
+      <w:r>
+        <w:rPr>
+          <w:rFonts w:ascii="Times New Roman" w:hAnsi="Times New Roman" w:cs="Times New Roman"/>
+          <w:sz w:val="28"/>
+          <w:szCs w:val="28"/>
+        </w:rPr>
+        <w:t xml:space="preserve"> их</w:t>
       </w:r>
       <w:r>
         <w:rPr>
@@ -2635,7 +2807,25 @@
           <w:szCs w:val="28"/>
         </w:rPr>
         <w:lastRenderedPageBreak/>
-        <w:t xml:space="preserve">Внесем изменения в код проекта на другой ветке, закоммитим и запушим </w:t>
+        <w:t xml:space="preserve">Внесем изменения в код проекта на другой ветке, </w:t>
+      </w:r>
+      <w:proofErr w:type="spellStart"/>
+      <w:r>
+        <w:rPr>
+          <w:rFonts w:ascii="Times New Roman" w:hAnsi="Times New Roman" w:cs="Times New Roman"/>
+          <w:sz w:val="28"/>
+          <w:szCs w:val="28"/>
+        </w:rPr>
+        <w:t>закоммитим</w:t>
+      </w:r>
+      <w:proofErr w:type="spellEnd"/>
+      <w:r>
+        <w:rPr>
+          <w:rFonts w:ascii="Times New Roman" w:hAnsi="Times New Roman" w:cs="Times New Roman"/>
+          <w:sz w:val="28"/>
+          <w:szCs w:val="28"/>
+        </w:rPr>
+        <w:t xml:space="preserve"> и запушим </w:t>
       </w:r>
       <w:r>
         <w:rPr>
@@ -2807,13 +2997,23 @@
         </w:rPr>
         <w:t xml:space="preserve"> – </w:t>
       </w:r>
-      <w:r>
-        <w:rPr>
-          <w:rFonts w:ascii="Times New Roman" w:hAnsi="Times New Roman" w:cs="Times New Roman"/>
-          <w:sz w:val="24"/>
-          <w:szCs w:val="24"/>
-        </w:rPr>
-        <w:t>Пуш новой ветки в репозиторий</w:t>
+      <w:proofErr w:type="spellStart"/>
+      <w:r>
+        <w:rPr>
+          <w:rFonts w:ascii="Times New Roman" w:hAnsi="Times New Roman" w:cs="Times New Roman"/>
+          <w:sz w:val="24"/>
+          <w:szCs w:val="24"/>
+        </w:rPr>
+        <w:t>Пуш</w:t>
+      </w:r>
+      <w:proofErr w:type="spellEnd"/>
+      <w:r>
+        <w:rPr>
+          <w:rFonts w:ascii="Times New Roman" w:hAnsi="Times New Roman" w:cs="Times New Roman"/>
+          <w:sz w:val="24"/>
+          <w:szCs w:val="24"/>
+        </w:rPr>
+        <w:t xml:space="preserve"> новой ветки в репозиторий</w:t>
       </w:r>
     </w:p>
     <w:p>
@@ -3113,7 +3313,25 @@
           <w:sz w:val="28"/>
           <w:szCs w:val="28"/>
         </w:rPr>
-        <w:t xml:space="preserve">и исправим конфликты, после чего замержем </w:t>
+        <w:t xml:space="preserve">и исправим конфликты, после чего </w:t>
+      </w:r>
+      <w:proofErr w:type="spellStart"/>
+      <w:r>
+        <w:rPr>
+          <w:rFonts w:ascii="Times New Roman" w:hAnsi="Times New Roman" w:cs="Times New Roman"/>
+          <w:sz w:val="28"/>
+          <w:szCs w:val="28"/>
+        </w:rPr>
+        <w:t>замержем</w:t>
+      </w:r>
+      <w:proofErr w:type="spellEnd"/>
+      <w:r>
+        <w:rPr>
+          <w:rFonts w:ascii="Times New Roman" w:hAnsi="Times New Roman" w:cs="Times New Roman"/>
+          <w:sz w:val="28"/>
+          <w:szCs w:val="28"/>
+        </w:rPr>
+        <w:t xml:space="preserve"> </w:t>
       </w:r>
       <w:r>
         <w:rPr>
@@ -3344,6 +3562,724 @@
           <w:rFonts w:ascii="Times New Roman" w:hAnsi="Times New Roman" w:cs="Times New Roman"/>
           <w:sz w:val="28"/>
           <w:szCs w:val="28"/>
+          <w:lang w:val="en-US"/>
+        </w:rPr>
+      </w:pPr>
+    </w:p>
+    <w:p>
+      <w:pPr>
+        <w:spacing w:line="360" w:lineRule="auto"/>
+        <w:ind w:firstLine="709"/>
+        <w:rPr>
+          <w:rFonts w:ascii="Times New Roman" w:hAnsi="Times New Roman" w:cs="Times New Roman"/>
+          <w:sz w:val="28"/>
+          <w:szCs w:val="28"/>
+        </w:rPr>
+      </w:pPr>
+      <w:r>
+        <w:rPr>
+          <w:rFonts w:ascii="Times New Roman" w:hAnsi="Times New Roman" w:cs="Times New Roman"/>
+          <w:sz w:val="28"/>
+          <w:szCs w:val="28"/>
+        </w:rPr>
+        <w:t>Также</w:t>
+      </w:r>
+      <w:r>
+        <w:rPr>
+          <w:rFonts w:ascii="Times New Roman" w:hAnsi="Times New Roman" w:cs="Times New Roman"/>
+          <w:sz w:val="28"/>
+          <w:szCs w:val="28"/>
+          <w:lang w:val="en-US"/>
+        </w:rPr>
+        <w:t xml:space="preserve"> </w:t>
+      </w:r>
+      <w:r>
+        <w:rPr>
+          <w:rFonts w:ascii="Times New Roman" w:hAnsi="Times New Roman" w:cs="Times New Roman"/>
+          <w:sz w:val="28"/>
+          <w:szCs w:val="28"/>
+        </w:rPr>
+        <w:t>сделаем</w:t>
+      </w:r>
+      <w:r>
+        <w:rPr>
+          <w:rFonts w:ascii="Times New Roman" w:hAnsi="Times New Roman" w:cs="Times New Roman"/>
+          <w:sz w:val="28"/>
+          <w:szCs w:val="28"/>
+          <w:lang w:val="en-US"/>
+        </w:rPr>
+        <w:t xml:space="preserve"> </w:t>
+      </w:r>
+      <w:proofErr w:type="spellStart"/>
+      <w:r>
+        <w:rPr>
+          <w:rFonts w:ascii="Times New Roman" w:hAnsi="Times New Roman" w:cs="Times New Roman"/>
+          <w:sz w:val="28"/>
+          <w:szCs w:val="28"/>
+        </w:rPr>
+        <w:t>форк</w:t>
+      </w:r>
+      <w:proofErr w:type="spellEnd"/>
+      <w:r>
+        <w:rPr>
+          <w:rFonts w:ascii="Times New Roman" w:hAnsi="Times New Roman" w:cs="Times New Roman"/>
+          <w:sz w:val="28"/>
+          <w:szCs w:val="28"/>
+          <w:lang w:val="en-US"/>
+        </w:rPr>
+        <w:t xml:space="preserve"> </w:t>
+      </w:r>
+      <w:r>
+        <w:rPr>
+          <w:rFonts w:ascii="Times New Roman" w:hAnsi="Times New Roman" w:cs="Times New Roman"/>
+          <w:sz w:val="28"/>
+          <w:szCs w:val="28"/>
+        </w:rPr>
+        <w:t>репозитория</w:t>
+      </w:r>
+      <w:r>
+        <w:rPr>
+          <w:rFonts w:ascii="Times New Roman" w:hAnsi="Times New Roman" w:cs="Times New Roman"/>
+          <w:sz w:val="28"/>
+          <w:szCs w:val="28"/>
+          <w:lang w:val="en-US"/>
+        </w:rPr>
+        <w:t xml:space="preserve"> </w:t>
+      </w:r>
+      <w:r>
+        <w:rPr>
+          <w:rFonts w:ascii="Times New Roman" w:hAnsi="Times New Roman" w:cs="Times New Roman"/>
+          <w:sz w:val="28"/>
+          <w:szCs w:val="28"/>
+          <w:lang w:val="en-US"/>
+        </w:rPr>
+        <w:t>“</w:t>
+      </w:r>
+      <w:proofErr w:type="spellStart"/>
+      <w:r>
+        <w:rPr>
+          <w:rFonts w:ascii="Times New Roman" w:hAnsi="Times New Roman" w:cs="Times New Roman"/>
+          <w:sz w:val="28"/>
+          <w:szCs w:val="28"/>
+          <w:lang w:val="en-US"/>
+        </w:rPr>
+        <w:t>firstcontributions</w:t>
+      </w:r>
+      <w:proofErr w:type="spellEnd"/>
+      <w:r>
+        <w:rPr>
+          <w:rFonts w:ascii="Times New Roman" w:hAnsi="Times New Roman" w:cs="Times New Roman"/>
+          <w:sz w:val="28"/>
+          <w:szCs w:val="28"/>
+          <w:lang w:val="en-US"/>
+        </w:rPr>
+        <w:t>/first-contributions</w:t>
+      </w:r>
+      <w:r>
+        <w:rPr>
+          <w:rFonts w:ascii="Times New Roman" w:hAnsi="Times New Roman" w:cs="Times New Roman"/>
+          <w:sz w:val="28"/>
+          <w:szCs w:val="28"/>
+          <w:lang w:val="en-US"/>
+        </w:rPr>
+        <w:t>”</w:t>
+      </w:r>
+      <w:r>
+        <w:rPr>
+          <w:rFonts w:ascii="Times New Roman" w:hAnsi="Times New Roman" w:cs="Times New Roman"/>
+          <w:sz w:val="28"/>
+          <w:szCs w:val="28"/>
+          <w:lang w:val="en-US"/>
+        </w:rPr>
+        <w:t xml:space="preserve"> (</w:t>
+      </w:r>
+      <w:r>
+        <w:rPr>
+          <w:rFonts w:ascii="Times New Roman" w:hAnsi="Times New Roman" w:cs="Times New Roman"/>
+          <w:sz w:val="28"/>
+          <w:szCs w:val="28"/>
+        </w:rPr>
+        <w:t>рисунок</w:t>
+      </w:r>
+      <w:r>
+        <w:rPr>
+          <w:rFonts w:ascii="Times New Roman" w:hAnsi="Times New Roman" w:cs="Times New Roman"/>
+          <w:sz w:val="28"/>
+          <w:szCs w:val="28"/>
+          <w:lang w:val="en-US"/>
+        </w:rPr>
+        <w:t xml:space="preserve"> 9)</w:t>
+      </w:r>
+      <w:r>
+        <w:rPr>
+          <w:rFonts w:ascii="Times New Roman" w:hAnsi="Times New Roman" w:cs="Times New Roman"/>
+          <w:sz w:val="28"/>
+          <w:szCs w:val="28"/>
+          <w:lang w:val="en-US"/>
+        </w:rPr>
+        <w:t>,</w:t>
+      </w:r>
+      <w:r>
+        <w:rPr>
+          <w:rFonts w:ascii="Times New Roman" w:hAnsi="Times New Roman" w:cs="Times New Roman"/>
+          <w:sz w:val="28"/>
+          <w:szCs w:val="28"/>
+          <w:lang w:val="en-US"/>
+        </w:rPr>
+        <w:t xml:space="preserve"> </w:t>
+      </w:r>
+      <w:r>
+        <w:rPr>
+          <w:rFonts w:ascii="Times New Roman" w:hAnsi="Times New Roman" w:cs="Times New Roman"/>
+          <w:sz w:val="28"/>
+          <w:szCs w:val="28"/>
+        </w:rPr>
+        <w:t>внесем</w:t>
+      </w:r>
+      <w:r>
+        <w:rPr>
+          <w:rFonts w:ascii="Times New Roman" w:hAnsi="Times New Roman" w:cs="Times New Roman"/>
+          <w:sz w:val="28"/>
+          <w:szCs w:val="28"/>
+          <w:lang w:val="en-US"/>
+        </w:rPr>
+        <w:t xml:space="preserve"> </w:t>
+      </w:r>
+      <w:r>
+        <w:rPr>
+          <w:rFonts w:ascii="Times New Roman" w:hAnsi="Times New Roman" w:cs="Times New Roman"/>
+          <w:sz w:val="28"/>
+          <w:szCs w:val="28"/>
+        </w:rPr>
+        <w:t>изменения</w:t>
+      </w:r>
+      <w:r>
+        <w:rPr>
+          <w:rFonts w:ascii="Times New Roman" w:hAnsi="Times New Roman" w:cs="Times New Roman"/>
+          <w:sz w:val="28"/>
+          <w:szCs w:val="28"/>
+          <w:lang w:val="en-US"/>
+        </w:rPr>
+        <w:t xml:space="preserve"> </w:t>
+      </w:r>
+      <w:r>
+        <w:rPr>
+          <w:rFonts w:ascii="Times New Roman" w:hAnsi="Times New Roman" w:cs="Times New Roman"/>
+          <w:sz w:val="28"/>
+          <w:szCs w:val="28"/>
+        </w:rPr>
+        <w:t>в</w:t>
+      </w:r>
+      <w:r>
+        <w:rPr>
+          <w:rFonts w:ascii="Times New Roman" w:hAnsi="Times New Roman" w:cs="Times New Roman"/>
+          <w:sz w:val="28"/>
+          <w:szCs w:val="28"/>
+          <w:lang w:val="en-US"/>
+        </w:rPr>
+        <w:t xml:space="preserve"> </w:t>
+      </w:r>
+      <w:r>
+        <w:rPr>
+          <w:rFonts w:ascii="Times New Roman" w:hAnsi="Times New Roman" w:cs="Times New Roman"/>
+          <w:sz w:val="28"/>
+          <w:szCs w:val="28"/>
+        </w:rPr>
+        <w:t>файл</w:t>
+      </w:r>
+      <w:r>
+        <w:rPr>
+          <w:rFonts w:ascii="Times New Roman" w:hAnsi="Times New Roman" w:cs="Times New Roman"/>
+          <w:sz w:val="28"/>
+          <w:szCs w:val="28"/>
+          <w:lang w:val="en-US"/>
+        </w:rPr>
+        <w:t xml:space="preserve"> </w:t>
+      </w:r>
+      <w:r>
+        <w:rPr>
+          <w:rFonts w:ascii="Times New Roman" w:hAnsi="Times New Roman" w:cs="Times New Roman"/>
+          <w:sz w:val="28"/>
+          <w:szCs w:val="28"/>
+          <w:lang w:val="en-US"/>
+        </w:rPr>
+        <w:t>Contributions.md (</w:t>
+      </w:r>
+      <w:r>
+        <w:rPr>
+          <w:rFonts w:ascii="Times New Roman" w:hAnsi="Times New Roman" w:cs="Times New Roman"/>
+          <w:sz w:val="28"/>
+          <w:szCs w:val="28"/>
+        </w:rPr>
+        <w:t>список</w:t>
+      </w:r>
+      <w:r>
+        <w:rPr>
+          <w:rFonts w:ascii="Times New Roman" w:hAnsi="Times New Roman" w:cs="Times New Roman"/>
+          <w:sz w:val="28"/>
+          <w:szCs w:val="28"/>
+          <w:lang w:val="en-US"/>
+        </w:rPr>
+        <w:t xml:space="preserve"> </w:t>
+      </w:r>
+      <w:r>
+        <w:rPr>
+          <w:rFonts w:ascii="Times New Roman" w:hAnsi="Times New Roman" w:cs="Times New Roman"/>
+          <w:sz w:val="28"/>
+          <w:szCs w:val="28"/>
+        </w:rPr>
+        <w:t>всех</w:t>
+      </w:r>
+      <w:r>
+        <w:rPr>
+          <w:rFonts w:ascii="Times New Roman" w:hAnsi="Times New Roman" w:cs="Times New Roman"/>
+          <w:sz w:val="28"/>
+          <w:szCs w:val="28"/>
+          <w:lang w:val="en-US"/>
+        </w:rPr>
+        <w:t xml:space="preserve"> </w:t>
+      </w:r>
+      <w:r>
+        <w:rPr>
+          <w:rFonts w:ascii="Times New Roman" w:hAnsi="Times New Roman" w:cs="Times New Roman"/>
+          <w:sz w:val="28"/>
+          <w:szCs w:val="28"/>
+        </w:rPr>
+        <w:t>контрибьюторов</w:t>
+      </w:r>
+      <w:r>
+        <w:rPr>
+          <w:rFonts w:ascii="Times New Roman" w:hAnsi="Times New Roman" w:cs="Times New Roman"/>
+          <w:sz w:val="28"/>
+          <w:szCs w:val="28"/>
+          <w:lang w:val="en-US"/>
+        </w:rPr>
+        <w:t xml:space="preserve">). </w:t>
+      </w:r>
+      <w:r>
+        <w:rPr>
+          <w:rFonts w:ascii="Times New Roman" w:hAnsi="Times New Roman" w:cs="Times New Roman"/>
+          <w:sz w:val="28"/>
+          <w:szCs w:val="28"/>
+        </w:rPr>
+        <w:t xml:space="preserve">И создадим </w:t>
+      </w:r>
+      <w:r>
+        <w:rPr>
+          <w:rFonts w:ascii="Times New Roman" w:hAnsi="Times New Roman" w:cs="Times New Roman"/>
+          <w:sz w:val="28"/>
+          <w:szCs w:val="28"/>
+          <w:lang w:val="en-US"/>
+        </w:rPr>
+        <w:t>Pull</w:t>
+      </w:r>
+      <w:r>
+        <w:rPr>
+          <w:rFonts w:ascii="Times New Roman" w:hAnsi="Times New Roman" w:cs="Times New Roman"/>
+          <w:sz w:val="28"/>
+          <w:szCs w:val="28"/>
+        </w:rPr>
+        <w:t xml:space="preserve"> </w:t>
+      </w:r>
+      <w:r>
+        <w:rPr>
+          <w:rFonts w:ascii="Times New Roman" w:hAnsi="Times New Roman" w:cs="Times New Roman"/>
+          <w:sz w:val="28"/>
+          <w:szCs w:val="28"/>
+          <w:lang w:val="en-US"/>
+        </w:rPr>
+        <w:t>Request</w:t>
+      </w:r>
+      <w:r>
+        <w:rPr>
+          <w:rFonts w:ascii="Times New Roman" w:hAnsi="Times New Roman" w:cs="Times New Roman"/>
+          <w:sz w:val="28"/>
+          <w:szCs w:val="28"/>
+        </w:rPr>
+        <w:t xml:space="preserve">, данный запрос будет автоматически </w:t>
+      </w:r>
+      <w:proofErr w:type="spellStart"/>
+      <w:r>
+        <w:rPr>
+          <w:rFonts w:ascii="Times New Roman" w:hAnsi="Times New Roman" w:cs="Times New Roman"/>
+          <w:sz w:val="28"/>
+          <w:szCs w:val="28"/>
+        </w:rPr>
+        <w:t>замержен</w:t>
+      </w:r>
+      <w:proofErr w:type="spellEnd"/>
+      <w:r>
+        <w:rPr>
+          <w:rFonts w:ascii="Times New Roman" w:hAnsi="Times New Roman" w:cs="Times New Roman"/>
+          <w:sz w:val="28"/>
+          <w:szCs w:val="28"/>
+        </w:rPr>
+        <w:t xml:space="preserve"> и одобрен ботом </w:t>
+      </w:r>
+      <w:proofErr w:type="spellStart"/>
+      <w:r>
+        <w:rPr>
+          <w:rFonts w:ascii="Times New Roman" w:hAnsi="Times New Roman" w:cs="Times New Roman"/>
+          <w:sz w:val="28"/>
+          <w:szCs w:val="28"/>
+          <w:lang w:val="en-US"/>
+        </w:rPr>
+        <w:t>github</w:t>
+      </w:r>
+      <w:proofErr w:type="spellEnd"/>
+      <w:r>
+        <w:rPr>
+          <w:rFonts w:ascii="Times New Roman" w:hAnsi="Times New Roman" w:cs="Times New Roman"/>
+          <w:sz w:val="28"/>
+          <w:szCs w:val="28"/>
+        </w:rPr>
+        <w:t>-</w:t>
+      </w:r>
+      <w:r>
+        <w:rPr>
+          <w:rFonts w:ascii="Times New Roman" w:hAnsi="Times New Roman" w:cs="Times New Roman"/>
+          <w:sz w:val="28"/>
+          <w:szCs w:val="28"/>
+          <w:lang w:val="en-US"/>
+        </w:rPr>
+        <w:t>actions</w:t>
+      </w:r>
+      <w:r>
+        <w:rPr>
+          <w:rFonts w:ascii="Times New Roman" w:hAnsi="Times New Roman" w:cs="Times New Roman"/>
+          <w:sz w:val="28"/>
+          <w:szCs w:val="28"/>
+        </w:rPr>
+        <w:t xml:space="preserve"> (рисунок 10)</w:t>
+      </w:r>
+      <w:r>
+        <w:rPr>
+          <w:rFonts w:ascii="Times New Roman" w:hAnsi="Times New Roman" w:cs="Times New Roman"/>
+          <w:sz w:val="28"/>
+          <w:szCs w:val="28"/>
+        </w:rPr>
+        <w:t>.</w:t>
+      </w:r>
+    </w:p>
+    <w:p>
+      <w:pPr>
+        <w:spacing w:line="360" w:lineRule="auto"/>
+        <w:ind w:firstLine="709"/>
+        <w:rPr>
+          <w:rFonts w:ascii="Times New Roman" w:hAnsi="Times New Roman" w:cs="Times New Roman"/>
+          <w:sz w:val="28"/>
+          <w:szCs w:val="28"/>
+        </w:rPr>
+      </w:pPr>
+    </w:p>
+    <w:p>
+      <w:pPr>
+        <w:spacing w:line="360" w:lineRule="auto"/>
+        <w:ind w:firstLine="709"/>
+        <w:jc w:val="center"/>
+        <w:rPr>
+          <w:rFonts w:ascii="Times New Roman" w:hAnsi="Times New Roman" w:cs="Times New Roman"/>
+          <w:sz w:val="28"/>
+          <w:szCs w:val="28"/>
+          <w:lang w:val="en-US"/>
+        </w:rPr>
+      </w:pPr>
+      <w:r>
+        <w:rPr>
+          <w:rFonts w:ascii="Times New Roman" w:hAnsi="Times New Roman" w:cs="Times New Roman"/>
+          <w:sz w:val="28"/>
+          <w:szCs w:val="28"/>
+          <w:lang w:val="en-US"/>
+        </w:rPr>
+        <w:drawing>
+          <wp:inline distT="0" distB="0" distL="0" distR="0" wp14:anchorId="18C85436" wp14:editId="10C8ADD4">
+            <wp:extent cx="5451852" cy="2880070"/>
+            <wp:effectExtent l="19050" t="19050" r="15875" b="15875"/>
+            <wp:docPr id="6" name="Рисунок 6"/>
+            <wp:cNvGraphicFramePr>
+              <a:graphicFrameLocks xmlns:a="http://schemas.openxmlformats.org/drawingml/2006/main" noChangeAspect="1"/>
+            </wp:cNvGraphicFramePr>
+            <a:graphic xmlns:a="http://schemas.openxmlformats.org/drawingml/2006/main">
+              <a:graphicData uri="http://schemas.openxmlformats.org/drawingml/2006/picture">
+                <pic:pic xmlns:pic="http://schemas.openxmlformats.org/drawingml/2006/picture">
+                  <pic:nvPicPr>
+                    <pic:cNvPr id="1" name=""/>
+                    <pic:cNvPicPr/>
+                  </pic:nvPicPr>
+                  <pic:blipFill>
+                    <a:blip r:embed="rId14"/>
+                    <a:stretch>
+                      <a:fillRect/>
+                    </a:stretch>
+                  </pic:blipFill>
+                  <pic:spPr>
+                    <a:xfrm>
+                      <a:off x="0" y="0"/>
+                      <a:ext cx="5453688" cy="2881040"/>
+                    </a:xfrm>
+                    <a:prstGeom prst="rect">
+                      <a:avLst/>
+                    </a:prstGeom>
+                    <a:ln w="6350">
+                      <a:solidFill>
+                        <a:schemeClr val="tx1"/>
+                      </a:solidFill>
+                    </a:ln>
+                  </pic:spPr>
+                </pic:pic>
+              </a:graphicData>
+            </a:graphic>
+          </wp:inline>
+        </w:drawing>
+      </w:r>
+    </w:p>
+    <w:p>
+      <w:pPr>
+        <w:spacing w:line="360" w:lineRule="auto"/>
+        <w:ind w:firstLine="709"/>
+        <w:jc w:val="center"/>
+        <w:rPr>
+          <w:rFonts w:ascii="Times New Roman" w:hAnsi="Times New Roman" w:cs="Times New Roman"/>
+          <w:sz w:val="24"/>
+          <w:szCs w:val="24"/>
+        </w:rPr>
+      </w:pPr>
+      <w:r>
+        <w:rPr>
+          <w:rFonts w:ascii="Times New Roman" w:hAnsi="Times New Roman" w:cs="Times New Roman"/>
+          <w:sz w:val="24"/>
+          <w:szCs w:val="24"/>
+        </w:rPr>
+        <w:t xml:space="preserve">Рисунок </w:t>
+      </w:r>
+      <w:r>
+        <w:rPr>
+          <w:rFonts w:ascii="Times New Roman" w:hAnsi="Times New Roman" w:cs="Times New Roman"/>
+          <w:sz w:val="24"/>
+          <w:szCs w:val="24"/>
+        </w:rPr>
+        <w:t>9</w:t>
+      </w:r>
+      <w:r>
+        <w:rPr>
+          <w:rFonts w:ascii="Times New Roman" w:hAnsi="Times New Roman" w:cs="Times New Roman"/>
+          <w:sz w:val="24"/>
+          <w:szCs w:val="24"/>
+        </w:rPr>
+        <w:t xml:space="preserve"> – Страница </w:t>
+      </w:r>
+      <w:proofErr w:type="spellStart"/>
+      <w:r>
+        <w:rPr>
+          <w:rFonts w:ascii="Times New Roman" w:hAnsi="Times New Roman" w:cs="Times New Roman"/>
+          <w:sz w:val="24"/>
+          <w:szCs w:val="24"/>
+        </w:rPr>
+        <w:t>форка</w:t>
+      </w:r>
+      <w:proofErr w:type="spellEnd"/>
+      <w:r>
+        <w:rPr>
+          <w:rFonts w:ascii="Times New Roman" w:hAnsi="Times New Roman" w:cs="Times New Roman"/>
+          <w:sz w:val="24"/>
+          <w:szCs w:val="24"/>
+        </w:rPr>
+        <w:t xml:space="preserve"> репозитория </w:t>
+      </w:r>
+      <w:r>
+        <w:rPr>
+          <w:rFonts w:ascii="Times New Roman" w:hAnsi="Times New Roman" w:cs="Times New Roman"/>
+          <w:sz w:val="24"/>
+          <w:szCs w:val="24"/>
+          <w:lang w:val="en-US"/>
+        </w:rPr>
+        <w:t>first</w:t>
+      </w:r>
+      <w:r>
+        <w:rPr>
+          <w:rFonts w:ascii="Times New Roman" w:hAnsi="Times New Roman" w:cs="Times New Roman"/>
+          <w:sz w:val="24"/>
+          <w:szCs w:val="24"/>
+        </w:rPr>
+        <w:t>-</w:t>
+      </w:r>
+      <w:r>
+        <w:rPr>
+          <w:rFonts w:ascii="Times New Roman" w:hAnsi="Times New Roman" w:cs="Times New Roman"/>
+          <w:sz w:val="24"/>
+          <w:szCs w:val="24"/>
+          <w:lang w:val="en-US"/>
+        </w:rPr>
+        <w:t>contributions</w:t>
+      </w:r>
+    </w:p>
+    <w:p>
+      <w:pPr>
+        <w:spacing w:line="360" w:lineRule="auto"/>
+        <w:ind w:firstLine="709"/>
+        <w:jc w:val="center"/>
+        <w:rPr>
+          <w:rFonts w:ascii="Times New Roman" w:hAnsi="Times New Roman" w:cs="Times New Roman"/>
+          <w:sz w:val="28"/>
+          <w:szCs w:val="28"/>
+        </w:rPr>
+      </w:pPr>
+      <w:r>
+        <w:rPr>
+          <w:rFonts w:ascii="Times New Roman" w:hAnsi="Times New Roman" w:cs="Times New Roman"/>
+          <w:sz w:val="28"/>
+          <w:szCs w:val="28"/>
+        </w:rPr>
+        <w:lastRenderedPageBreak/>
+        <w:drawing>
+          <wp:inline distT="0" distB="0" distL="0" distR="0" wp14:anchorId="36E078EC" wp14:editId="5D64A18F">
+            <wp:extent cx="5506096" cy="2473182"/>
+            <wp:effectExtent l="19050" t="19050" r="18415" b="22860"/>
+            <wp:docPr id="9" name="Рисунок 9"/>
+            <wp:cNvGraphicFramePr>
+              <a:graphicFrameLocks xmlns:a="http://schemas.openxmlformats.org/drawingml/2006/main" noChangeAspect="1"/>
+            </wp:cNvGraphicFramePr>
+            <a:graphic xmlns:a="http://schemas.openxmlformats.org/drawingml/2006/main">
+              <a:graphicData uri="http://schemas.openxmlformats.org/drawingml/2006/picture">
+                <pic:pic xmlns:pic="http://schemas.openxmlformats.org/drawingml/2006/picture">
+                  <pic:nvPicPr>
+                    <pic:cNvPr id="1" name=""/>
+                    <pic:cNvPicPr/>
+                  </pic:nvPicPr>
+                  <pic:blipFill>
+                    <a:blip r:embed="rId15"/>
+                    <a:stretch>
+                      <a:fillRect/>
+                    </a:stretch>
+                  </pic:blipFill>
+                  <pic:spPr>
+                    <a:xfrm>
+                      <a:off x="0" y="0"/>
+                      <a:ext cx="5512362" cy="2475997"/>
+                    </a:xfrm>
+                    <a:prstGeom prst="rect">
+                      <a:avLst/>
+                    </a:prstGeom>
+                    <a:ln w="6350">
+                      <a:solidFill>
+                        <a:schemeClr val="tx1"/>
+                      </a:solidFill>
+                    </a:ln>
+                  </pic:spPr>
+                </pic:pic>
+              </a:graphicData>
+            </a:graphic>
+          </wp:inline>
+        </w:drawing>
+      </w:r>
+    </w:p>
+    <w:p>
+      <w:pPr>
+        <w:spacing w:line="360" w:lineRule="auto"/>
+        <w:ind w:firstLine="709"/>
+        <w:jc w:val="center"/>
+        <w:rPr>
+          <w:rFonts w:ascii="Times New Roman" w:hAnsi="Times New Roman" w:cs="Times New Roman"/>
+          <w:sz w:val="24"/>
+          <w:szCs w:val="24"/>
+          <w:lang w:val="en-US"/>
+        </w:rPr>
+      </w:pPr>
+      <w:r>
+        <w:rPr>
+          <w:rFonts w:ascii="Times New Roman" w:hAnsi="Times New Roman" w:cs="Times New Roman"/>
+          <w:sz w:val="24"/>
+          <w:szCs w:val="24"/>
+        </w:rPr>
+        <w:t>Рисунок</w:t>
+      </w:r>
+      <w:r>
+        <w:rPr>
+          <w:rFonts w:ascii="Times New Roman" w:hAnsi="Times New Roman" w:cs="Times New Roman"/>
+          <w:sz w:val="24"/>
+          <w:szCs w:val="24"/>
+          <w:lang w:val="en-US"/>
+        </w:rPr>
+        <w:t xml:space="preserve"> </w:t>
+      </w:r>
+      <w:r>
+        <w:rPr>
+          <w:rFonts w:ascii="Times New Roman" w:hAnsi="Times New Roman" w:cs="Times New Roman"/>
+          <w:sz w:val="24"/>
+          <w:szCs w:val="24"/>
+          <w:lang w:val="en-US"/>
+        </w:rPr>
+        <w:t>10</w:t>
+      </w:r>
+      <w:r>
+        <w:rPr>
+          <w:rFonts w:ascii="Times New Roman" w:hAnsi="Times New Roman" w:cs="Times New Roman"/>
+          <w:sz w:val="24"/>
+          <w:szCs w:val="24"/>
+          <w:lang w:val="en-US"/>
+        </w:rPr>
+        <w:t xml:space="preserve"> – </w:t>
+      </w:r>
+      <w:r>
+        <w:rPr>
+          <w:rFonts w:ascii="Times New Roman" w:hAnsi="Times New Roman" w:cs="Times New Roman"/>
+          <w:sz w:val="24"/>
+          <w:szCs w:val="24"/>
+          <w:lang w:val="en-US"/>
+        </w:rPr>
+        <w:t xml:space="preserve">Pull request </w:t>
+      </w:r>
+      <w:r>
+        <w:rPr>
+          <w:rFonts w:ascii="Times New Roman" w:hAnsi="Times New Roman" w:cs="Times New Roman"/>
+          <w:sz w:val="24"/>
+          <w:szCs w:val="24"/>
+        </w:rPr>
+        <w:t>в</w:t>
+      </w:r>
+      <w:r>
+        <w:rPr>
+          <w:rFonts w:ascii="Times New Roman" w:hAnsi="Times New Roman" w:cs="Times New Roman"/>
+          <w:sz w:val="24"/>
+          <w:szCs w:val="24"/>
+          <w:lang w:val="en-US"/>
+        </w:rPr>
+        <w:t xml:space="preserve"> </w:t>
+      </w:r>
+      <w:r>
+        <w:rPr>
+          <w:rFonts w:ascii="Times New Roman" w:hAnsi="Times New Roman" w:cs="Times New Roman"/>
+          <w:sz w:val="24"/>
+          <w:szCs w:val="24"/>
+        </w:rPr>
+        <w:t>репозиторий</w:t>
+      </w:r>
+      <w:r>
+        <w:rPr>
+          <w:rFonts w:ascii="Times New Roman" w:hAnsi="Times New Roman" w:cs="Times New Roman"/>
+          <w:sz w:val="24"/>
+          <w:szCs w:val="24"/>
+          <w:lang w:val="en-US"/>
+        </w:rPr>
+        <w:t xml:space="preserve"> </w:t>
+      </w:r>
+      <w:r>
+        <w:rPr>
+          <w:rFonts w:ascii="Times New Roman" w:hAnsi="Times New Roman" w:cs="Times New Roman"/>
+          <w:sz w:val="24"/>
+          <w:szCs w:val="24"/>
+          <w:lang w:val="en-US"/>
+        </w:rPr>
+        <w:t>first-contributions</w:t>
+      </w:r>
+    </w:p>
+    <w:p>
+      <w:pPr>
+        <w:spacing w:line="360" w:lineRule="auto"/>
+        <w:rPr>
+          <w:rFonts w:ascii="Times New Roman" w:hAnsi="Times New Roman" w:cs="Times New Roman"/>
+          <w:sz w:val="28"/>
+          <w:szCs w:val="28"/>
         </w:rPr>
       </w:pPr>
     </w:p>
@@ -3554,6 +4490,7 @@
           <w:rFonts w:ascii="Times New Roman" w:hAnsi="Times New Roman" w:cs="Times New Roman"/>
           <w:sz w:val="28"/>
           <w:szCs w:val="28"/>
+          <w:lang w:val="en-US"/>
         </w:rPr>
       </w:pPr>
       <w:r>
@@ -5581,7 +6518,7 @@
   <w:style w:type="paragraph" w:default="1" w:styleId="a">
     <w:name w:val="Normal"/>
     <w:qFormat/>
-    <w:rsid w:val="00895F81"/>
+    <w:rsid w:val="00F02590"/>
     <w:pPr>
       <w:spacing w:after="0" w:line="240" w:lineRule="auto"/>
     </w:pPr>
@@ -5593,7 +6530,6 @@
   <w:style w:type="character" w:default="1" w:styleId="a0">
     <w:name w:val="Default Paragraph Font"/>
     <w:uiPriority w:val="1"/>
-    <w:semiHidden/>
     <w:unhideWhenUsed/>
   </w:style>
   <w:style w:type="table" w:default="1" w:styleId="a1">
@@ -5636,6 +6572,29 @@
     <w:rsid w:val="001F561E"/>
     <w:rPr>
       <w:color w:val="666666"/>
+    </w:rPr>
+  </w:style>
+  <w:style w:type="character" w:styleId="a5">
+    <w:name w:val="Hyperlink"/>
+    <w:basedOn w:val="a0"/>
+    <w:uiPriority w:val="99"/>
+    <w:unhideWhenUsed/>
+    <w:rsid w:val="00505121"/>
+    <w:rPr>
+      <w:color w:val="0563C1" w:themeColor="hyperlink"/>
+      <w:u w:val="single"/>
+    </w:rPr>
+  </w:style>
+  <w:style w:type="character" w:styleId="a6">
+    <w:name w:val="Unresolved Mention"/>
+    <w:basedOn w:val="a0"/>
+    <w:uiPriority w:val="99"/>
+    <w:semiHidden/>
+    <w:unhideWhenUsed/>
+    <w:rsid w:val="00505121"/>
+    <w:rPr>
+      <w:color w:val="605E5C"/>
+      <w:shd w:val="clear" w:color="auto" w:fill="E1DFDD"/>
     </w:rPr>
   </w:style>
 </w:styles>
